--- a/Diego Felipe dos Santos.docx
+++ b/Diego Felipe dos Santos.docx
@@ -418,7 +418,19 @@
         <w:rPr>
           <w:lang w:val="pt-BR"/>
         </w:rPr>
-        <w:t>Vaga de desenvolvedor, linguagem javascrit</w:t>
+        <w:t>Vaga de desenvolvedor, linguagem javascri</w:t>
+      </w:r>
+      <w:r>
+        <w:rPr>
+          <w:lang w:val="pt-BR"/>
+        </w:rPr>
+        <w:t>p</w:t>
+      </w:r>
+      <w:r>
+        <w:rPr>
+          <w:lang w:val="pt-BR"/>
+        </w:rPr>
+        <w:t>t</w:t>
       </w:r>
     </w:p>
     <w:p>
@@ -846,6 +858,116 @@
           <w:sz w:val="28"/>
           <w:lang w:val="pt-BR"/>
         </w:rPr>
+        <w:t>Talhador</w:t>
+      </w:r>
+      <w:r>
+        <w:rPr>
+          <w:rFonts w:ascii="Times New Roman" w:hAnsi="Times New Roman"/>
+          <w:sz w:val="28"/>
+          <w:lang w:val="pt-BR" w:bidi="pt-BR"/>
+        </w:rPr>
+        <w:t xml:space="preserve"> | </w:t>
+      </w:r>
+      <w:r>
+        <w:rPr>
+          <w:rFonts w:ascii="Times New Roman" w:hAnsi="Times New Roman"/>
+          <w:sz w:val="28"/>
+          <w:lang w:val="pt-BR"/>
+        </w:rPr>
+        <w:t xml:space="preserve">Mafrise Confecções </w:t>
+      </w:r>
+      <w:r>
+        <w:rPr>
+          <w:rFonts w:ascii="Times New Roman" w:hAnsi="Times New Roman"/>
+          <w:sz w:val="28"/>
+          <w:lang w:val="pt-BR"/>
+        </w:rPr>
+        <w:t>EIRELI</w:t>
+      </w:r>
+    </w:p>
+    <w:p>
+      <w:pPr>
+        <w:spacing w:after="0" w:line="240" w:lineRule="auto"/>
+        <w:rPr>
+          <w:rFonts w:ascii="Times New Roman" w:hAnsi="Times New Roman"/>
+          <w:sz w:val="28"/>
+          <w:szCs w:val="28"/>
+          <w:lang w:val="pt-BR"/>
+        </w:rPr>
+      </w:pPr>
+      <w:r>
+        <w:rPr>
+          <w:rFonts w:ascii="Times New Roman" w:hAnsi="Times New Roman"/>
+          <w:sz w:val="28"/>
+          <w:szCs w:val="28"/>
+          <w:lang w:val="pt-BR"/>
+        </w:rPr>
+        <w:t xml:space="preserve">Datas </w:t>
+      </w:r>
+      <w:r>
+        <w:rPr>
+          <w:rFonts w:ascii="Times New Roman" w:hAnsi="Times New Roman"/>
+          <w:sz w:val="28"/>
+          <w:szCs w:val="28"/>
+          <w:lang w:val="pt-BR"/>
+        </w:rPr>
+        <w:t xml:space="preserve">01/05/2008 </w:t>
+      </w:r>
+      <w:r>
+        <w:rPr>
+          <w:rFonts w:ascii="Times New Roman" w:hAnsi="Times New Roman"/>
+          <w:sz w:val="28"/>
+          <w:szCs w:val="28"/>
+          <w:lang w:val="pt-BR" w:bidi="pt-BR"/>
+        </w:rPr>
+        <w:t xml:space="preserve"> – </w:t>
+      </w:r>
+      <w:r>
+        <w:rPr>
+          <w:rFonts w:ascii="Times New Roman" w:hAnsi="Times New Roman"/>
+          <w:sz w:val="28"/>
+          <w:szCs w:val="28"/>
+          <w:lang w:val="pt-BR"/>
+        </w:rPr>
+        <w:t>28/03/2018.</w:t>
+      </w:r>
+    </w:p>
+    <w:p>
+      <w:pPr>
+        <w:rPr>
+          <w:rFonts w:ascii="Times New Roman" w:hAnsi="Times New Roman"/>
+          <w:sz w:val="28"/>
+          <w:szCs w:val="28"/>
+          <w:lang w:val="pt-BR"/>
+        </w:rPr>
+      </w:pPr>
+      <w:r>
+        <w:rPr>
+          <w:rFonts w:ascii="Times New Roman" w:hAnsi="Times New Roman"/>
+          <w:sz w:val="28"/>
+          <w:szCs w:val="28"/>
+          <w:lang w:val="pt-BR"/>
+        </w:rPr>
+        <w:t>Talhador, infestador, e modelista em audaces.</w:t>
+      </w:r>
+      <w:bookmarkStart w:id="0" w:name="_GoBack"/>
+      <w:bookmarkEnd w:id="0"/>
+    </w:p>
+    <w:p>
+      <w:pPr>
+        <w:pStyle w:val="Ttulo2"/>
+        <w:rPr>
+          <w:rFonts w:ascii="Times New Roman" w:hAnsi="Times New Roman"/>
+          <w:sz w:val="28"/>
+          <w:lang w:val="pt-BR"/>
+        </w:rPr>
+      </w:pPr>
+      <w:r>
+        <w:rPr>
+          <w:rFonts w:ascii="Times New Roman" w:hAnsi="Times New Roman"/>
+          <w:sz w:val="28"/>
+          <w:lang w:val="pt-BR"/>
+        </w:rPr>
         <w:t>Professor</w:t>
       </w:r>
       <w:r>
@@ -982,6 +1104,7 @@
           <w:szCs w:val="28"/>
           <w:lang w:val="pt-BR"/>
         </w:rPr>
+        <w:lastRenderedPageBreak/>
         <w:t xml:space="preserve">Datas </w:t>
       </w:r>
       <w:r>
@@ -1057,7 +1180,6 @@
           <w:sz w:val="28"/>
           <w:lang w:val="pt-BR"/>
         </w:rPr>
-        <w:lastRenderedPageBreak/>
         <w:t>Professor</w:t>
       </w:r>
       <w:r>
@@ -1267,114 +1389,6 @@
     </w:p>
     <w:p>
       <w:pPr>
-        <w:pStyle w:val="Ttulo2"/>
-        <w:rPr>
-          <w:rFonts w:ascii="Times New Roman" w:hAnsi="Times New Roman"/>
-          <w:sz w:val="28"/>
-          <w:lang w:val="pt-BR"/>
-        </w:rPr>
-      </w:pPr>
-      <w:r>
-        <w:rPr>
-          <w:rFonts w:ascii="Times New Roman" w:hAnsi="Times New Roman"/>
-          <w:sz w:val="28"/>
-          <w:lang w:val="pt-BR"/>
-        </w:rPr>
-        <w:t>Talhador</w:t>
-      </w:r>
-      <w:r>
-        <w:rPr>
-          <w:rFonts w:ascii="Times New Roman" w:hAnsi="Times New Roman"/>
-          <w:sz w:val="28"/>
-          <w:lang w:val="pt-BR" w:bidi="pt-BR"/>
-        </w:rPr>
-        <w:t xml:space="preserve"> | </w:t>
-      </w:r>
-      <w:r>
-        <w:rPr>
-          <w:rFonts w:ascii="Times New Roman" w:hAnsi="Times New Roman"/>
-          <w:sz w:val="28"/>
-          <w:lang w:val="pt-BR"/>
-        </w:rPr>
-        <w:t xml:space="preserve">Mafrise Confecções </w:t>
-      </w:r>
-      <w:r>
-        <w:rPr>
-          <w:rFonts w:ascii="Times New Roman" w:hAnsi="Times New Roman"/>
-          <w:sz w:val="28"/>
-          <w:lang w:val="pt-BR"/>
-        </w:rPr>
-        <w:t>EIRELI</w:t>
-      </w:r>
-    </w:p>
-    <w:p>
-      <w:pPr>
-        <w:spacing w:after="0" w:line="240" w:lineRule="auto"/>
-        <w:rPr>
-          <w:rFonts w:ascii="Times New Roman" w:hAnsi="Times New Roman"/>
-          <w:sz w:val="28"/>
-          <w:szCs w:val="28"/>
-          <w:lang w:val="pt-BR"/>
-        </w:rPr>
-      </w:pPr>
-      <w:r>
-        <w:rPr>
-          <w:rFonts w:ascii="Times New Roman" w:hAnsi="Times New Roman"/>
-          <w:sz w:val="28"/>
-          <w:szCs w:val="28"/>
-          <w:lang w:val="pt-BR"/>
-        </w:rPr>
-        <w:t xml:space="preserve">Datas </w:t>
-      </w:r>
-      <w:r>
-        <w:rPr>
-          <w:rFonts w:ascii="Times New Roman" w:hAnsi="Times New Roman"/>
-          <w:sz w:val="28"/>
-          <w:szCs w:val="28"/>
-          <w:lang w:val="pt-BR"/>
-        </w:rPr>
-        <w:t xml:space="preserve">01/05/2008 </w:t>
-      </w:r>
-      <w:r>
-        <w:rPr>
-          <w:rFonts w:ascii="Times New Roman" w:hAnsi="Times New Roman"/>
-          <w:sz w:val="28"/>
-          <w:szCs w:val="28"/>
-          <w:lang w:val="pt-BR" w:bidi="pt-BR"/>
-        </w:rPr>
-        <w:t xml:space="preserve"> – </w:t>
-      </w:r>
-      <w:r>
-        <w:rPr>
-          <w:rFonts w:ascii="Times New Roman" w:hAnsi="Times New Roman"/>
-          <w:sz w:val="28"/>
-          <w:szCs w:val="28"/>
-          <w:lang w:val="pt-BR"/>
-        </w:rPr>
-        <w:t>28/03/2018.</w:t>
-      </w:r>
-    </w:p>
-    <w:p>
-      <w:pPr>
-        <w:rPr>
-          <w:rFonts w:ascii="Times New Roman" w:hAnsi="Times New Roman"/>
-          <w:sz w:val="28"/>
-          <w:szCs w:val="28"/>
-          <w:lang w:val="pt-BR"/>
-        </w:rPr>
-      </w:pPr>
-      <w:r>
-        <w:rPr>
-          <w:rFonts w:ascii="Times New Roman" w:hAnsi="Times New Roman"/>
-          <w:sz w:val="28"/>
-          <w:szCs w:val="28"/>
-          <w:lang w:val="pt-BR"/>
-        </w:rPr>
-        <w:t>Talhador, infestador, e modelista em audaces.</w:t>
-      </w:r>
-    </w:p>
-    <w:p>
-      <w:pPr>
         <w:spacing w:after="0" w:line="240" w:lineRule="auto"/>
         <w:rPr>
           <w:rFonts w:ascii="Times New Roman" w:hAnsi="Times New Roman"/>
@@ -1433,15 +1447,7 @@
         <w:rPr>
           <w:lang w:val="pt-BR"/>
         </w:rPr>
-        <w:t xml:space="preserve">Desenvolvedor web – JavaScript – 240hs ano  </w:t>
-      </w:r>
-      <w:bookmarkStart w:id="0" w:name="_GoBack"/>
-      <w:bookmarkEnd w:id="0"/>
-      <w:r>
-        <w:rPr>
-          <w:lang w:val="pt-BR"/>
-        </w:rPr>
-        <w:t>2021</w:t>
+        <w:t>Desenvolvedor web – JavaScript – 240hs ano  2021</w:t>
       </w:r>
     </w:p>
     <w:sectPr>
@@ -28588,6 +28594,7 @@
     <w:rsid w:val="00731117"/>
     <w:rsid w:val="00B405B6"/>
     <w:rsid w:val="00CA318F"/>
+    <w:rsid w:val="00CF677E"/>
   </w:rsids>
   <m:mathPr>
     <m:mathFont m:val="Cambria Math"/>
@@ -29377,7 +29384,7 @@
 </file>
 
 <file path=customXml/itemProps1.xml><?xml version="1.0" encoding="utf-8"?>
-<ds:datastoreItem xmlns:ds="http://schemas.openxmlformats.org/officeDocument/2006/customXml" ds:itemID="{D4B51003-F188-4109-9F9A-F3A08C02CF4D}">
+<ds:datastoreItem xmlns:ds="http://schemas.openxmlformats.org/officeDocument/2006/customXml" ds:itemID="{760702AC-3BD2-49AB-B0B5-EB36136917F7}">
   <ds:schemaRefs>
     <ds:schemaRef ds:uri="http://schemas.openxmlformats.org/officeDocument/2006/bibliography"/>
   </ds:schemaRefs>
